--- a/Spreadsheet Applications/Using Functions, Creating Tables, and Managing Large Workbooks/MS Office Excel Project - 2B.docx
+++ b/Spreadsheet Applications/Using Functions, Creating Tables, and Managing Large Workbooks/MS Office Excel Project - 2B.docx
@@ -31,13 +31,31 @@
         <w:rPr>
           <w:rFonts w:ascii="Tw Cen MT" w:hAnsi="Tw Cen MT"/>
         </w:rPr>
-        <w:t>Hey everyone - welcome back! In my first two tutorials, I created a simple worksheet and chart, applied complex calculations, and added sort/filter features to my data. I continued to work with the data for Rosedale Landscape and Garden. But this time, I c</w:t>
-      </w:r>
-      <w:r>
-        <w:rPr>
-          <w:rFonts w:ascii="Tw Cen MT" w:hAnsi="Tw Cen MT"/>
-        </w:rPr>
-        <w:t xml:space="preserve">reated a weekly sales summary worksheet. Mariam Daly is the Sales Director of the company. She wanted to know the online and in-store sales of products during a </w:t>
+        <w:t xml:space="preserve">Hey everyone </w:t>
+      </w:r>
+      <w:r>
+        <w:rPr>
+          <w:rFonts w:ascii="Tw Cen MT" w:hAnsi="Tw Cen MT"/>
+        </w:rPr>
+        <w:t>–</w:t>
+      </w:r>
+      <w:r>
+        <w:rPr>
+          <w:rFonts w:ascii="Tw Cen MT" w:hAnsi="Tw Cen MT"/>
+        </w:rPr>
+        <w:t xml:space="preserve"> </w:t>
+      </w:r>
+      <w:r>
+        <w:rPr>
+          <w:rFonts w:ascii="Tw Cen MT" w:hAnsi="Tw Cen MT"/>
+        </w:rPr>
+        <w:t xml:space="preserve">welcome </w:t>
+      </w:r>
+      <w:r>
+        <w:rPr>
+          <w:rFonts w:ascii="Tw Cen MT" w:hAnsi="Tw Cen MT"/>
+        </w:rPr>
+        <w:t xml:space="preserve">back! In my first tutorial and the first half of my second tutorial, I created a simple worksheet and chart, applied complex calculations, and added sort/filter features to my data. I continued to work with the data for Rosedale Landscape and Garden. But this time, I created a weekly sales summary worksheet. Mariam Daly is the Sales Director of the company. She wanted to know the online and in-store sales of products during a </w:t>
       </w:r>
       <w:r>
         <w:rPr>
@@ -49,39 +67,33 @@
         <w:rPr>
           <w:rFonts w:ascii="Tw Cen MT" w:hAnsi="Tw Cen MT"/>
         </w:rPr>
-        <w:t xml:space="preserve"> period in April. </w:t>
-      </w:r>
-    </w:p>
-    <w:p>
-      <w:pPr>
-        <w:pStyle w:val="NormalWeb"/>
-        <w:spacing w:before="0" w:beforeAutospacing="0" w:after="0" w:afterAutospacing="0"/>
-        <w:jc w:val="both"/>
-        <w:rPr>
-          <w:rFonts w:ascii="Tw Cen MT" w:hAnsi="Tw Cen MT"/>
-        </w:rPr>
-      </w:pPr>
-    </w:p>
-    <w:p>
-      <w:pPr>
-        <w:pStyle w:val="NormalWeb"/>
-        <w:spacing w:before="0" w:beforeAutospacing="0" w:after="0" w:afterAutospacing="0"/>
-        <w:jc w:val="both"/>
-        <w:rPr>
-          <w:rFonts w:ascii="Tw Cen MT" w:hAnsi="Tw Cen MT"/>
-        </w:rPr>
-      </w:pPr>
-      <w:r>
-        <w:rPr>
-          <w:rFonts w:ascii="Tw Cen MT" w:hAnsi="Tw Cen MT"/>
-        </w:rPr>
-        <w:t>First, I double clicked on the “Sheet1” tab and typed “Online Sales”</w:t>
-      </w:r>
-      <w:r>
-        <w:rPr>
-          <w:rFonts w:ascii="Tw Cen MT" w:hAnsi="Tw Cen MT"/>
-        </w:rPr>
-        <w:t xml:space="preserve">. Then, I </w:t>
+        <w:t xml:space="preserve"> period in April.</w:t>
+      </w:r>
+    </w:p>
+    <w:p>
+      <w:pPr>
+        <w:pStyle w:val="NormalWeb"/>
+        <w:spacing w:before="0" w:beforeAutospacing="0" w:after="0" w:afterAutospacing="0"/>
+        <w:jc w:val="both"/>
+        <w:rPr>
+          <w:rFonts w:ascii="Tw Cen MT" w:hAnsi="Tw Cen MT"/>
+        </w:rPr>
+      </w:pPr>
+    </w:p>
+    <w:p>
+      <w:pPr>
+        <w:pStyle w:val="NormalWeb"/>
+        <w:spacing w:before="0" w:beforeAutospacing="0" w:after="0" w:afterAutospacing="0"/>
+        <w:jc w:val="both"/>
+        <w:rPr>
+          <w:rFonts w:ascii="Tw Cen MT" w:hAnsi="Tw Cen MT"/>
+        </w:rPr>
+      </w:pPr>
+      <w:r>
+        <w:rPr>
+          <w:rFonts w:ascii="Tw Cen MT" w:hAnsi="Tw Cen MT"/>
+        </w:rPr>
+        <w:t xml:space="preserve">First, I double clicked on the “Sheet1” tab and typed “Online Sales”. Then, I </w:t>
       </w:r>
       <w:r>
         <w:rPr>
@@ -93,19 +105,7 @@
         <w:rPr>
           <w:rFonts w:ascii="Tw Cen MT" w:hAnsi="Tw Cen MT"/>
         </w:rPr>
-        <w:t>, selected “Tab Color”, and chose the</w:t>
-      </w:r>
-      <w:r>
-        <w:rPr>
-          <w:rFonts w:ascii="Tw Cen MT" w:hAnsi="Tw Cen MT"/>
-        </w:rPr>
-        <w:t xml:space="preserve"> second to last color in the first row, “Blue, Accent 5”. I repeated this process for the “Sheet2” tab, but I set the name as “In-Store Sales” with the first color of “Green, Accent 6” instead</w:t>
-      </w:r>
-      <w:r>
-        <w:rPr>
-          <w:rFonts w:ascii="Tw Cen MT" w:hAnsi="Tw Cen MT"/>
-        </w:rPr>
-        <w:t xml:space="preserve">. </w:t>
+        <w:t xml:space="preserve">, selected “Tab Color”, and chose the second to last color in the first row, “Blue, Accent 5”. I repeated this process for the “Sheet2” tab, but I set the name as “In-Store Sales” with the first color of “Green, Accent 6” instead. </w:t>
       </w:r>
     </w:p>
     <w:p>
@@ -157,19 +157,7 @@
         <w:rPr>
           <w:rFonts w:ascii="Tw Cen MT" w:hAnsi="Tw Cen MT"/>
         </w:rPr>
-        <w:t>I clicked on cell A16</w:t>
-      </w:r>
-      <w:r>
-        <w:rPr>
-          <w:rFonts w:ascii="Tw Cen MT" w:hAnsi="Tw Cen MT"/>
-        </w:rPr>
-        <w:t>, the “Online Sales” worksheet, navigated to the “Home” tab, went to the “Number” group, and selected the arrow in the lower right-hand corner. When I clicked on the arrow, I got a “Format Cells” pop-up window. In the drop-down menu for the “Date” category</w:t>
-      </w:r>
-      <w:r>
-        <w:rPr>
-          <w:rFonts w:ascii="Tw Cen MT" w:hAnsi="Tw Cen MT"/>
-        </w:rPr>
-        <w:t xml:space="preserve">, I selected the “3/14/12” option. </w:t>
+        <w:t xml:space="preserve">I clicked on cell A16, the “Online Sales” worksheet, navigated to the “Home” tab, went to the “Number” group, and selected the arrow in the lower right-hand corner. When I clicked on the arrow, I got a “Format Cells” pop-up window. In the drop-down menu for the “Date” category, I selected the “3/14/12” option. </w:t>
       </w:r>
     </w:p>
     <w:p>
@@ -264,65 +252,33 @@
           <w:rFonts w:ascii="Tw Cen MT" w:hAnsi="Tw Cen MT"/>
         </w:rPr>
         <w:lastRenderedPageBreak/>
-        <w:t>Once I clicked OK, I typed in “6-7-16” in cell A19. Since Excel automa</w:t>
-      </w:r>
-      <w:r>
-        <w:rPr>
-          <w:rFonts w:ascii="Tw Cen MT" w:hAnsi="Tw Cen MT"/>
-        </w:rPr>
-        <w:t>tically formats dates with the “m/d/</w:t>
-      </w:r>
-      <w:proofErr w:type="spellStart"/>
-      <w:r>
-        <w:rPr>
-          <w:rFonts w:ascii="Tw Cen MT" w:hAnsi="Tw Cen MT"/>
-        </w:rPr>
-        <w:t>yyyy</w:t>
-      </w:r>
-      <w:proofErr w:type="spellEnd"/>
-      <w:r>
-        <w:rPr>
-          <w:rFonts w:ascii="Tw Cen MT" w:hAnsi="Tw Cen MT"/>
-        </w:rPr>
-        <w:t xml:space="preserve">” format, I clicked on cell A16, navigated to the “Home” tab, went to the “Clipboard” group, selected “Format Painter”, and highlighted cell A19. </w:t>
-      </w:r>
-    </w:p>
-    <w:p>
-      <w:pPr>
-        <w:pStyle w:val="NormalWeb"/>
-        <w:spacing w:before="0" w:beforeAutospacing="0" w:after="0" w:afterAutospacing="0"/>
-        <w:jc w:val="both"/>
-        <w:rPr>
-          <w:rFonts w:ascii="Tw Cen MT" w:hAnsi="Tw Cen MT"/>
-        </w:rPr>
-      </w:pPr>
-    </w:p>
-    <w:p>
-      <w:pPr>
-        <w:pStyle w:val="NormalWeb"/>
-        <w:spacing w:before="0" w:beforeAutospacing="0" w:after="0" w:afterAutospacing="0"/>
-        <w:jc w:val="both"/>
-        <w:rPr>
-          <w:rFonts w:ascii="Tw Cen MT" w:hAnsi="Tw Cen MT"/>
-        </w:rPr>
-      </w:pPr>
-      <w:r>
-        <w:rPr>
-          <w:rFonts w:ascii="Tw Cen MT" w:hAnsi="Tw Cen MT"/>
-        </w:rPr>
-        <w:t xml:space="preserve">In the “Online Sales” worksheet, I clicked cell A1, navigated to the </w:t>
-      </w:r>
-      <w:r>
-        <w:rPr>
-          <w:rFonts w:ascii="Tw Cen MT" w:hAnsi="Tw Cen MT"/>
-        </w:rPr>
-        <w:t>“Home” tab, went to the “Editing” group, selected “Clear”, and chose “Clear Contents”. Then, I pressed “Delete” in cell A2. In cell A1, I typed “Online Sales” and chose “Clear Formats” in the “Editing” group. Next, I repeated the “Clear Formats” step in ce</w:t>
-      </w:r>
-      <w:r>
-        <w:rPr>
-          <w:rFonts w:ascii="Tw Cen MT" w:hAnsi="Tw Cen MT"/>
-        </w:rPr>
-        <w:t xml:space="preserve">ll A2. I selected the range from cell A4 to A19, right clicked, and chose “Copy”. In the “In-Store Sales” worksheet, I right clicked and chose the first “Paste” option. </w:t>
+        <w:t xml:space="preserve">Once I clicked OK, I typed in “6-7-16” in cell A19. Since Excel automatically formats dates with the “m/d/yyyy” format, I clicked on cell A16, navigated to the “Home” tab, went to the “Clipboard” group, selected “Format Painter”, and highlighted cell A19. </w:t>
+      </w:r>
+    </w:p>
+    <w:p>
+      <w:pPr>
+        <w:pStyle w:val="NormalWeb"/>
+        <w:spacing w:before="0" w:beforeAutospacing="0" w:after="0" w:afterAutospacing="0"/>
+        <w:jc w:val="both"/>
+        <w:rPr>
+          <w:rFonts w:ascii="Tw Cen MT" w:hAnsi="Tw Cen MT"/>
+        </w:rPr>
+      </w:pPr>
+    </w:p>
+    <w:p>
+      <w:pPr>
+        <w:pStyle w:val="NormalWeb"/>
+        <w:spacing w:before="0" w:beforeAutospacing="0" w:after="0" w:afterAutospacing="0"/>
+        <w:jc w:val="both"/>
+        <w:rPr>
+          <w:rFonts w:ascii="Tw Cen MT" w:hAnsi="Tw Cen MT"/>
+        </w:rPr>
+      </w:pPr>
+      <w:r>
+        <w:rPr>
+          <w:rFonts w:ascii="Tw Cen MT" w:hAnsi="Tw Cen MT"/>
+        </w:rPr>
+        <w:t xml:space="preserve">In the “Online Sales” worksheet, I clicked cell A1, navigated to the “Home” tab, went to the “Editing” group, selected “Clear”, and chose “Clear Contents”. Then, I pressed “Delete” in cell A2. In cell A1, I typed “Online Sales” and chose “Clear Formats” in the “Editing” group. Next, I repeated the “Clear Formats” step in cell A2. I selected the range from cell A4 to A19, right clicked, and chose “Copy”. In the “In-Store Sales” worksheet, I right clicked and chose the first “Paste” option. </w:t>
       </w:r>
     </w:p>
     <w:p>
@@ -360,19 +316,7 @@
         <w:rPr>
           <w:rFonts w:ascii="Tw Cen MT" w:hAnsi="Tw Cen MT"/>
         </w:rPr>
-        <w:t xml:space="preserve"> edit them together</w:t>
-      </w:r>
-      <w:r>
-        <w:rPr>
-          <w:rFonts w:ascii="Tw Cen MT" w:hAnsi="Tw Cen MT"/>
-        </w:rPr>
-        <w:t>. To do this, I pr</w:t>
-      </w:r>
-      <w:r>
-        <w:rPr>
-          <w:rFonts w:ascii="Tw Cen MT" w:hAnsi="Tw Cen MT"/>
-        </w:rPr>
-        <w:t xml:space="preserve">essed “Ctrl” on the “Online” and “In-Store” Sales worksheets. I selected columns A thru G and set their width to 85 pixels. In cell A2, I typed “Week of May 24”, </w:t>
+        <w:t xml:space="preserve"> edit them together. To do this, I pressed “Ctrl” on the “Online” and “In-Store” Sales worksheets. I selected columns A thru G and set their width to 85 pixels. In cell A2, I typed “Week of May 24”, </w:t>
       </w:r>
       <w:r>
         <w:rPr>
@@ -396,13 +340,7 @@
         <w:rPr>
           <w:rFonts w:ascii="Tw Cen MT" w:hAnsi="Tw Cen MT"/>
         </w:rPr>
-        <w:t xml:space="preserve"> the text across the range A2:G2, then applied the 'Heading 1” cell style. In</w:t>
-      </w:r>
-      <w:r>
-        <w:rPr>
-          <w:rFonts w:ascii="Tw Cen MT" w:hAnsi="Tw Cen MT"/>
-        </w:rPr>
-        <w:t xml:space="preserve"> row 4 I typed in the following text in the following cells:</w:t>
+        <w:t xml:space="preserve"> the text across the range A2:G2, then applied the 'Heading 1” cell style. In row 4 I typed in the following text in the following cells:</w:t>
       </w:r>
     </w:p>
     <w:p>
@@ -498,19 +436,7 @@
         <w:rPr>
           <w:rFonts w:ascii="Tw Cen MT" w:hAnsi="Tw Cen MT"/>
         </w:rPr>
-        <w:t>I selected the range from A4 to G4, applied the “Heading 3” cell style, center and middle aligned my text and wrapped my text. Next, I</w:t>
-      </w:r>
-      <w:r>
-        <w:rPr>
-          <w:rFonts w:ascii="Tw Cen MT" w:hAnsi="Tw Cen MT"/>
-        </w:rPr>
-        <w:t xml:space="preserve"> clicked on the “In-Store Sales” worksheet to ungroup the worksheets. In the “Online Sales” worksheet, I typed “Rose Plants and Rose Supplies: Weekly Online Sales” in cell A1. Then, I merged and centered the text across the range from A1 to G1 with the “Ti</w:t>
-      </w:r>
-      <w:r>
-        <w:rPr>
-          <w:rFonts w:ascii="Tw Cen MT" w:hAnsi="Tw Cen MT"/>
-        </w:rPr>
-        <w:t>tle” cell style. In the column titled “Rose Supply Sales”, I clicked cell F5. Then in the range from F5 to F11, I typed in the following data for Rose Supply Sales:</w:t>
+        <w:t>I selected the range from A4 to G4, applied the “Heading 3” cell style, center and middle aligned my text and wrapped my text. Next, I clicked on the “In-Store Sales” worksheet to ungroup the worksheets. In the “Online Sales” worksheet, I typed “Rose Plants and Rose Supplies: Weekly Online Sales” in cell A1. Then, I merged and centered the text across the range from A1 to G1 with the “Title” cell style. In the column titled “Rose Supply Sales”, I clicked cell F5. Then in the range from F5 to F11, I typed in the following data for Rose Supply Sales:</w:t>
       </w:r>
     </w:p>
     <w:p>
@@ -687,19 +613,7 @@
         <w:rPr>
           <w:rFonts w:ascii="Tw Cen MT" w:hAnsi="Tw Cen MT"/>
         </w:rPr>
-        <w:t>I formatted the values as “Cu</w:t>
-      </w:r>
-      <w:r>
-        <w:rPr>
-          <w:rFonts w:ascii="Tw Cen MT" w:hAnsi="Tw Cen MT"/>
-        </w:rPr>
-        <w:t>rrency” and decreased the number of spots after the decimal point to zero. I followed the same steps to format the “In-Store Sales” worksheet. But my title in cell A1 was “Rose Plants and Rose Supplies: Weekly In-Store Sales” instead. My values in the “Ros</w:t>
-      </w:r>
-      <w:r>
-        <w:rPr>
-          <w:rFonts w:ascii="Tw Cen MT" w:hAnsi="Tw Cen MT"/>
-        </w:rPr>
-        <w:t>e Supple Sales” column from F5 to F11 were also different:</w:t>
+        <w:t>I formatted the values as “Currency” and decreased the number of spots after the decimal point to zero. I followed the same steps to format the “In-Store Sales” worksheet. But my title in cell A1 was “Rose Plants and Rose Supplies: Weekly In-Store Sales” instead. My values in the “Rose Supple Sales” column from F5 to F11 were also different:</w:t>
       </w:r>
     </w:p>
     <w:p>
@@ -879,76 +793,40 @@
         <w:rPr>
           <w:rFonts w:ascii="Tw Cen MT" w:hAnsi="Tw Cen MT"/>
         </w:rPr>
-        <w:t>I clicked the “Online Sales” worksheet and chose “Select All Sheets” to group my worksheets</w:t>
-      </w:r>
-      <w:r>
-        <w:rPr>
-          <w:rFonts w:ascii="Tw Cen MT" w:hAnsi="Tw Cen MT"/>
-        </w:rPr>
-        <w:t xml:space="preserve">. I clicked cell E5, navigated to the “Home” tab, went to the “Editing” group, and chose “AutoSum”. </w:t>
+        <w:t xml:space="preserve">I clicked the “Online Sales” worksheet and chose “Select All Sheets” to group my worksheets. I clicked cell E5, navigated to the “Home” tab, went to the “Editing” group, and chose “AutoSum”. </w:t>
       </w:r>
       <w:r>
         <w:rPr>
           <w:rFonts w:ascii="Tw Cen MT" w:hAnsi="Tw Cen MT"/>
         </w:rPr>
         <w:lastRenderedPageBreak/>
-        <w:t>Then, I used the fill-down</w:t>
-      </w:r>
-      <w:r>
-        <w:rPr>
-          <w:rFonts w:ascii="Tw Cen MT" w:hAnsi="Tw Cen MT"/>
-        </w:rPr>
-        <w:t xml:space="preserve"> tool to drag and drop the value down vertically from cell E5 to cell E11. In cell G5, I typed “=E5+F5”. In cell A12, I typed “Total”. Next, I selected the range from B5 to G12, held down “Alt” and pressed “=” to enter the “SUM” in each empty cell. Then, I</w:t>
-      </w:r>
-      <w:r>
-        <w:rPr>
-          <w:rFonts w:ascii="Tw Cen MT" w:hAnsi="Tw Cen MT"/>
-        </w:rPr>
-        <w:t xml:space="preserve"> formatted the ranges from A5 to A12 and B12 to G12 with the “Heading 4” and “Total” cell styles, respectively.</w:t>
-      </w:r>
-    </w:p>
-    <w:p>
-      <w:pPr>
-        <w:pStyle w:val="NormalWeb"/>
-        <w:spacing w:before="0" w:beforeAutospacing="0" w:after="0" w:afterAutospacing="0"/>
-        <w:jc w:val="both"/>
-        <w:rPr>
-          <w:rFonts w:ascii="Tw Cen MT" w:hAnsi="Tw Cen MT"/>
-        </w:rPr>
-      </w:pPr>
-    </w:p>
-    <w:p>
-      <w:pPr>
-        <w:pStyle w:val="NormalWeb"/>
-        <w:spacing w:before="0" w:beforeAutospacing="0" w:after="0" w:afterAutospacing="0"/>
-        <w:jc w:val="both"/>
-        <w:rPr>
-          <w:rFonts w:ascii="Tw Cen MT" w:hAnsi="Tw Cen MT"/>
-        </w:rPr>
-      </w:pPr>
-      <w:r>
-        <w:rPr>
-          <w:rFonts w:ascii="Tw Cen MT" w:hAnsi="Tw Cen MT"/>
-        </w:rPr>
-        <w:t>My last step was creating a summary sheet with column sparklines. A summary sheet is a worksheet, where totals from other worksheets are shown a</w:t>
-      </w:r>
-      <w:r>
-        <w:rPr>
-          <w:rFonts w:ascii="Tw Cen MT" w:hAnsi="Tw Cen MT"/>
-        </w:rPr>
-        <w:t>nd summarized. Sparklines are tiny charts in a single cell that show a trend in data. Before I created the summary sheet, I ungrouped my two worksheets. Then, I right-clicked on the “In-Store” worksheet and selected “New sheet”. I renamed the new worksheet</w:t>
-      </w:r>
-      <w:r>
-        <w:rPr>
-          <w:rFonts w:ascii="Tw Cen MT" w:hAnsi="Tw Cen MT"/>
-        </w:rPr>
-        <w:t xml:space="preserve"> as “Summary” with a “Tab Color” of “Gold, Accent 4”. Then, I highlighted columns A through E and set the width to 110 pixels. In cell A1, I typed “Sales of Rose Plants and Rose Supplies” and merged and centered the title across the range from A1 to E1 wit</w:t>
-      </w:r>
-      <w:r>
-        <w:rPr>
-          <w:rFonts w:ascii="Tw Cen MT" w:hAnsi="Tw Cen MT"/>
-        </w:rPr>
-        <w:t>h the “Title” cell style. In cell A2, I typed “Week of May 24” and applied the same merge and center format. But this time, I set the cell style to “Heading 1”. In row 4, I entered in the following headings in the respective cells:</w:t>
+        <w:t>Then, I used the fill-down tool to drag and drop the value down vertically from cell E5 to cell E11. In cell G5, I typed “=E5+F5”. In cell A12, I typed “Total”. Next, I selected the range from B5 to G12, held down “Alt” and pressed “=” to enter the “SUM” in each empty cell. Then, I formatted the ranges from A5 to A12 and B12 to G12 with the “Heading 4” and “Total” cell styles, respectively.</w:t>
+      </w:r>
+    </w:p>
+    <w:p>
+      <w:pPr>
+        <w:pStyle w:val="NormalWeb"/>
+        <w:spacing w:before="0" w:beforeAutospacing="0" w:after="0" w:afterAutospacing="0"/>
+        <w:jc w:val="both"/>
+        <w:rPr>
+          <w:rFonts w:ascii="Tw Cen MT" w:hAnsi="Tw Cen MT"/>
+        </w:rPr>
+      </w:pPr>
+    </w:p>
+    <w:p>
+      <w:pPr>
+        <w:pStyle w:val="NormalWeb"/>
+        <w:spacing w:before="0" w:beforeAutospacing="0" w:after="0" w:afterAutospacing="0"/>
+        <w:jc w:val="both"/>
+        <w:rPr>
+          <w:rFonts w:ascii="Tw Cen MT" w:hAnsi="Tw Cen MT"/>
+        </w:rPr>
+      </w:pPr>
+      <w:r>
+        <w:rPr>
+          <w:rFonts w:ascii="Tw Cen MT" w:hAnsi="Tw Cen MT"/>
+        </w:rPr>
+        <w:t>My last step was creating a summary sheet with column sparklines. A summary sheet is a worksheet, where totals from other worksheets are shown and summarized. Sparklines are tiny charts in a single cell that show a trend in data. Before I created the summary sheet, I ungrouped my two worksheets. Then, I right-clicked on the “In-Store” worksheet and selected “New sheet”. I renamed the new worksheet as “Summary” with a “Tab Color” of “Gold, Accent 4”. Then, I highlighted columns A through E and set the width to 110 pixels. In cell A1, I typed “Sales of Rose Plants and Rose Supplies” and merged and centered the title across the range from A1 to E1 with the “Title” cell style. In cell A2, I typed “Week of May 24” and applied the same merge and center format. But this time, I set the cell style to “Heading 1”. In row 4, I entered in the following headings in the respective cells:</w:t>
       </w:r>
     </w:p>
     <w:p>
@@ -1064,13 +942,7 @@
         <w:rPr>
           <w:rFonts w:ascii="Tw Cen MT" w:hAnsi="Tw Cen MT"/>
         </w:rPr>
-        <w:t>For these table headings, I applied the “Heading 3” cell style and “Center Align” and “Middle Align” alignments with text wrapped. In cells A5 and A6, I typed “Online Sales” and “In-Store Sales”, respec</w:t>
-      </w:r>
-      <w:r>
-        <w:rPr>
-          <w:rFonts w:ascii="Tw Cen MT" w:hAnsi="Tw Cen MT"/>
-        </w:rPr>
-        <w:t xml:space="preserve">tively. Now, I’m ready to create formulas that’ll be based off from the online and in-store sales worksheets. In cell C5, I typed “=”, clicked the “Online Sales” worksheet, selected cell E12, and pressed “Enter”. I repeated this step </w:t>
+        <w:t xml:space="preserve">For these table headings, I applied the “Heading 3” cell style and “Center Align” and “Middle Align” alignments with text wrapped. In cells A5 and A6, I typed “Online Sales” and “In-Store Sales”, respectively. Now, I’m ready to create formulas that’ll be based off from the online and in-store sales worksheets. In cell C5, I typed “=”, clicked the “Online Sales” worksheet, selected cell E12, and pressed “Enter”. I repeated this step </w:t>
       </w:r>
       <w:r>
         <w:rPr>
@@ -1094,87 +966,33 @@
         <w:rPr>
           <w:rFonts w:ascii="Tw Cen MT" w:hAnsi="Tw Cen MT"/>
         </w:rPr>
-        <w:t xml:space="preserve"> I cho</w:t>
-      </w:r>
-      <w:r>
-        <w:rPr>
-          <w:rFonts w:ascii="Tw Cen MT" w:hAnsi="Tw Cen MT"/>
-        </w:rPr>
-        <w:t>se cell F12 instead. Then, I followed this procedure for the “In-Store Sales” worksheet. In cell A7, I typed “Total”, selected the range from C5 to E6, navigated to the “Home” tab, went to the “Editing” group, and clicked “AutoSum” to calculate the sum for</w:t>
-      </w:r>
-      <w:r>
-        <w:rPr>
-          <w:rFonts w:ascii="Tw Cen MT" w:hAnsi="Tw Cen MT"/>
-        </w:rPr>
-        <w:t xml:space="preserve"> the range. In the “In-Store Sales” worksheet, I clicked on cell B8 and typed “1410.88”.</w:t>
-      </w:r>
-      <w:r>
-        <w:rPr>
-          <w:rFonts w:ascii="Tw Cen MT" w:hAnsi="Tw Cen MT"/>
-        </w:rPr>
-        <w:t xml:space="preserve"> I clicked on cell B5, navigated to the “Insert” tab, went to the “Sparklines” group, and chose “Column”. When I clicked on “Column”, I got a </w:t>
-      </w:r>
-      <w:r>
-        <w:rPr>
-          <w:rFonts w:ascii="Tw Cen MT" w:hAnsi="Tw Cen MT"/>
-        </w:rPr>
-        <w:t>“</w:t>
-      </w:r>
-      <w:r>
-        <w:rPr>
-          <w:rFonts w:ascii="Tw Cen MT" w:hAnsi="Tw Cen MT"/>
-        </w:rPr>
-        <w:t xml:space="preserve">Create Sparklines” </w:t>
-      </w:r>
-      <w:r>
-        <w:rPr>
-          <w:rFonts w:ascii="Tw Cen MT" w:hAnsi="Tw Cen MT"/>
-        </w:rPr>
-        <w:t xml:space="preserve">pop-up window. </w:t>
-      </w:r>
-      <w:r>
-        <w:rPr>
-          <w:rFonts w:ascii="Tw Cen MT" w:hAnsi="Tw Cen MT"/>
-        </w:rPr>
-        <w:t>In the “Data Range” box, I typed “C5:D5”. I repeated this step for cell B6. But the differ</w:t>
-      </w:r>
-      <w:r>
-        <w:rPr>
-          <w:rFonts w:ascii="Tw Cen MT" w:hAnsi="Tw Cen MT"/>
-        </w:rPr>
-        <w:t xml:space="preserve">ence was that my data range was C6:D6. For the second column sparkline, I navigated to the “Sparkline” tab, went to the “Style” group, and chose “Sparkline Style Accent 4 (no dark or light)” in the third row, the fourth style. </w:t>
-      </w:r>
-    </w:p>
-    <w:p>
-      <w:pPr>
-        <w:pStyle w:val="NormalWeb"/>
-        <w:spacing w:before="0" w:beforeAutospacing="0" w:after="0" w:afterAutospacing="0"/>
-        <w:jc w:val="both"/>
-        <w:rPr>
-          <w:rFonts w:ascii="Tw Cen MT" w:hAnsi="Tw Cen MT"/>
-        </w:rPr>
-      </w:pPr>
-    </w:p>
-    <w:p>
-      <w:pPr>
-        <w:pStyle w:val="NormalWeb"/>
-        <w:spacing w:before="0" w:beforeAutospacing="0" w:after="0" w:afterAutospacing="0"/>
-        <w:jc w:val="both"/>
-        <w:rPr>
-          <w:rFonts w:ascii="Tw Cen MT" w:hAnsi="Tw Cen MT"/>
-        </w:rPr>
-      </w:pPr>
-      <w:r>
-        <w:rPr>
-          <w:rFonts w:ascii="Tw Cen MT" w:hAnsi="Tw Cen MT"/>
-        </w:rPr>
-        <w:t xml:space="preserve">So, this is how I created a </w:t>
-      </w:r>
-      <w:r>
-        <w:rPr>
-          <w:rFonts w:ascii="Tw Cen MT" w:hAnsi="Tw Cen MT"/>
-        </w:rPr>
-        <w:t xml:space="preserve">weekly sales summary worksheet. Hope this tutorial was helpful and I’ll see you in the next one! </w:t>
+        <w:t xml:space="preserve"> I chose cell F12 instead. Then, I followed this procedure for the “In-Store Sales” worksheet. In cell A7, I typed “Total”, selected the range from C5 to E6, navigated to the “Home” tab, went to the “Editing” group, and clicked “AutoSum” to calculate the sum for the range. In the “In-Store Sales” worksheet, I clicked on cell B8 and typed “1410.88”. I clicked on cell B5, navigated to the “Insert” tab, went to the “Sparklines” group, and chose “Column”. When I clicked on “Column”, I got a “Create Sparklines” pop-up window. In the “Data Range” box, I typed “C5:D5”. I repeated this step for cell B6. But the difference was that my data range was C6:D6. For the second column sparkline, I navigated to the “Sparkline” tab, went to the “Style” group, and chose “Sparkline Style Accent 4 (no dark or light)” in the third row, the fourth style. </w:t>
+      </w:r>
+    </w:p>
+    <w:p>
+      <w:pPr>
+        <w:pStyle w:val="NormalWeb"/>
+        <w:spacing w:before="0" w:beforeAutospacing="0" w:after="0" w:afterAutospacing="0"/>
+        <w:jc w:val="both"/>
+        <w:rPr>
+          <w:rFonts w:ascii="Tw Cen MT" w:hAnsi="Tw Cen MT"/>
+        </w:rPr>
+      </w:pPr>
+    </w:p>
+    <w:p>
+      <w:pPr>
+        <w:pStyle w:val="NormalWeb"/>
+        <w:spacing w:before="0" w:beforeAutospacing="0" w:after="0" w:afterAutospacing="0"/>
+        <w:jc w:val="both"/>
+        <w:rPr>
+          <w:rFonts w:ascii="Tw Cen MT" w:hAnsi="Tw Cen MT"/>
+        </w:rPr>
+      </w:pPr>
+      <w:r>
+        <w:rPr>
+          <w:rFonts w:ascii="Tw Cen MT" w:hAnsi="Tw Cen MT"/>
+        </w:rPr>
+        <w:t xml:space="preserve">So, this is how I created a weekly sales summary worksheet. Hope this tutorial was helpful and I’ll see you in the next one! </w:t>
       </w:r>
     </w:p>
     <w:sectPr>
@@ -2419,7 +2237,6 @@
   <w:style w:type="character" w:default="1" w:styleId="DefaultParagraphFont">
     <w:name w:val="Default Paragraph Font"/>
     <w:uiPriority w:val="1"/>
-    <w:semiHidden/>
     <w:unhideWhenUsed/>
   </w:style>
   <w:style w:type="table" w:default="1" w:styleId="TableNormal">

--- a/Spreadsheet Applications/Using Functions, Creating Tables, and Managing Large Workbooks/MS Office Excel Project - 2B.docx
+++ b/Spreadsheet Applications/Using Functions, Creating Tables, and Managing Large Workbooks/MS Office Excel Project - 2B.docx
@@ -55,7 +55,19 @@
         <w:rPr>
           <w:rFonts w:ascii="Tw Cen MT" w:hAnsi="Tw Cen MT"/>
         </w:rPr>
-        <w:t xml:space="preserve">back! In my first tutorial and the first half of my second tutorial, I created a simple worksheet and chart, applied complex calculations, and added sort/filter features to my data. I continued to work with the data for Rosedale Landscape and Garden. But this time, I created a weekly sales summary worksheet. Mariam Daly is the Sales Director of the company. She wanted to know the online and in-store sales of products during a </w:t>
+        <w:t xml:space="preserve">back! In my </w:t>
+      </w:r>
+      <w:r>
+        <w:rPr>
+          <w:rFonts w:ascii="Tw Cen MT" w:hAnsi="Tw Cen MT"/>
+        </w:rPr>
+        <w:t>next tutorial</w:t>
+      </w:r>
+      <w:r>
+        <w:rPr>
+          <w:rFonts w:ascii="Tw Cen MT" w:hAnsi="Tw Cen MT"/>
+        </w:rPr>
+        <w:t xml:space="preserve">, I created a weekly sales summary worksheet. Mariam Daly is the Sales Director of the company. She wanted to know the online and in-store sales of products during a </w:t>
       </w:r>
       <w:r>
         <w:rPr>
@@ -251,33 +263,33 @@
         <w:rPr>
           <w:rFonts w:ascii="Tw Cen MT" w:hAnsi="Tw Cen MT"/>
         </w:rPr>
+        <w:t xml:space="preserve">Once I clicked OK, I typed in “6-7-16” in cell A19. Since Excel automatically formats dates with the “m/d/yyyy” format, I clicked on cell A16, navigated to the “Home” tab, went to the “Clipboard” group, selected “Format Painter”, and highlighted cell A19. </w:t>
+      </w:r>
+    </w:p>
+    <w:p>
+      <w:pPr>
+        <w:pStyle w:val="NormalWeb"/>
+        <w:spacing w:before="0" w:beforeAutospacing="0" w:after="0" w:afterAutospacing="0"/>
+        <w:jc w:val="both"/>
+        <w:rPr>
+          <w:rFonts w:ascii="Tw Cen MT" w:hAnsi="Tw Cen MT"/>
+        </w:rPr>
+      </w:pPr>
+    </w:p>
+    <w:p>
+      <w:pPr>
+        <w:pStyle w:val="NormalWeb"/>
+        <w:spacing w:before="0" w:beforeAutospacing="0" w:after="0" w:afterAutospacing="0"/>
+        <w:jc w:val="both"/>
+        <w:rPr>
+          <w:rFonts w:ascii="Tw Cen MT" w:hAnsi="Tw Cen MT"/>
+        </w:rPr>
+      </w:pPr>
+      <w:r>
+        <w:rPr>
+          <w:rFonts w:ascii="Tw Cen MT" w:hAnsi="Tw Cen MT"/>
+        </w:rPr>
         <w:lastRenderedPageBreak/>
-        <w:t xml:space="preserve">Once I clicked OK, I typed in “6-7-16” in cell A19. Since Excel automatically formats dates with the “m/d/yyyy” format, I clicked on cell A16, navigated to the “Home” tab, went to the “Clipboard” group, selected “Format Painter”, and highlighted cell A19. </w:t>
-      </w:r>
-    </w:p>
-    <w:p>
-      <w:pPr>
-        <w:pStyle w:val="NormalWeb"/>
-        <w:spacing w:before="0" w:beforeAutospacing="0" w:after="0" w:afterAutospacing="0"/>
-        <w:jc w:val="both"/>
-        <w:rPr>
-          <w:rFonts w:ascii="Tw Cen MT" w:hAnsi="Tw Cen MT"/>
-        </w:rPr>
-      </w:pPr>
-    </w:p>
-    <w:p>
-      <w:pPr>
-        <w:pStyle w:val="NormalWeb"/>
-        <w:spacing w:before="0" w:beforeAutospacing="0" w:after="0" w:afterAutospacing="0"/>
-        <w:jc w:val="both"/>
-        <w:rPr>
-          <w:rFonts w:ascii="Tw Cen MT" w:hAnsi="Tw Cen MT"/>
-        </w:rPr>
-      </w:pPr>
-      <w:r>
-        <w:rPr>
-          <w:rFonts w:ascii="Tw Cen MT" w:hAnsi="Tw Cen MT"/>
-        </w:rPr>
         <w:t xml:space="preserve">In the “Online Sales” worksheet, I clicked cell A1, navigated to the “Home” tab, went to the “Editing” group, selected “Clear”, and chose “Clear Contents”. Then, I pressed “Delete” in cell A2. In cell A1, I typed “Online Sales” and chose “Clear Formats” in the “Editing” group. Next, I repeated the “Clear Formats” step in cell A2. I selected the range from cell A4 to A19, right clicked, and chose “Copy”. In the “In-Store Sales” worksheet, I right clicked and chose the first “Paste” option. </w:t>
       </w:r>
     </w:p>
@@ -316,7 +328,19 @@
         <w:rPr>
           <w:rFonts w:ascii="Tw Cen MT" w:hAnsi="Tw Cen MT"/>
         </w:rPr>
-        <w:t xml:space="preserve"> edit them together. To do this, I pressed “Ctrl” on the “Online” and “In-Store” Sales worksheets. I selected columns A thru G and set their width to 85 pixels. In cell A2, I typed “Week of May 24”, </w:t>
+        <w:t xml:space="preserve"> edit them together. To do this, I pressed “Ctrl” on the “Online” and “In-Store” Sales worksheets. I selected columns A </w:t>
+      </w:r>
+      <w:r>
+        <w:rPr>
+          <w:rFonts w:ascii="Tw Cen MT" w:hAnsi="Tw Cen MT"/>
+        </w:rPr>
+        <w:t>through</w:t>
+      </w:r>
+      <w:r>
+        <w:rPr>
+          <w:rFonts w:ascii="Tw Cen MT" w:hAnsi="Tw Cen MT"/>
+        </w:rPr>
+        <w:t xml:space="preserve"> G and set their width to 85 pixels. In cell A2, I typed “Week of May 24”, </w:t>
       </w:r>
       <w:r>
         <w:rPr>
@@ -769,38 +793,28 @@
     <w:p>
       <w:pPr>
         <w:pStyle w:val="NormalWeb"/>
-        <w:numPr>
-          <w:ilvl w:val="0"/>
-          <w:numId w:val="3"/>
-        </w:numPr>
-        <w:spacing w:before="0" w:beforeAutospacing="0" w:after="0" w:afterAutospacing="0"/>
-        <w:jc w:val="both"/>
-        <w:rPr>
-          <w:rFonts w:ascii="Tw Cen MT" w:hAnsi="Tw Cen MT"/>
-        </w:rPr>
-      </w:pPr>
-    </w:p>
-    <w:p>
-      <w:pPr>
-        <w:pStyle w:val="NormalWeb"/>
-        <w:spacing w:before="0" w:beforeAutospacing="0" w:after="0" w:afterAutospacing="0"/>
-        <w:jc w:val="both"/>
-        <w:rPr>
-          <w:rFonts w:ascii="Tw Cen MT" w:hAnsi="Tw Cen MT"/>
-        </w:rPr>
-      </w:pPr>
-      <w:r>
-        <w:rPr>
-          <w:rFonts w:ascii="Tw Cen MT" w:hAnsi="Tw Cen MT"/>
-        </w:rPr>
-        <w:t xml:space="preserve">I clicked the “Online Sales” worksheet and chose “Select All Sheets” to group my worksheets. I clicked cell E5, navigated to the “Home” tab, went to the “Editing” group, and chose “AutoSum”. </w:t>
-      </w:r>
-      <w:r>
-        <w:rPr>
-          <w:rFonts w:ascii="Tw Cen MT" w:hAnsi="Tw Cen MT"/>
-        </w:rPr>
-        <w:lastRenderedPageBreak/>
-        <w:t>Then, I used the fill-down tool to drag and drop the value down vertically from cell E5 to cell E11. In cell G5, I typed “=E5+F5”. In cell A12, I typed “Total”. Next, I selected the range from B5 to G12, held down “Alt” and pressed “=” to enter the “SUM” in each empty cell. Then, I formatted the ranges from A5 to A12 and B12 to G12 with the “Heading 4” and “Total” cell styles, respectively.</w:t>
+        <w:spacing w:before="0" w:beforeAutospacing="0" w:after="0" w:afterAutospacing="0"/>
+        <w:ind w:left="360"/>
+        <w:jc w:val="both"/>
+        <w:rPr>
+          <w:rFonts w:ascii="Tw Cen MT" w:hAnsi="Tw Cen MT"/>
+        </w:rPr>
+      </w:pPr>
+    </w:p>
+    <w:p>
+      <w:pPr>
+        <w:pStyle w:val="NormalWeb"/>
+        <w:spacing w:before="0" w:beforeAutospacing="0" w:after="0" w:afterAutospacing="0"/>
+        <w:jc w:val="both"/>
+        <w:rPr>
+          <w:rFonts w:ascii="Tw Cen MT" w:hAnsi="Tw Cen MT"/>
+        </w:rPr>
+      </w:pPr>
+      <w:r>
+        <w:rPr>
+          <w:rFonts w:ascii="Tw Cen MT" w:hAnsi="Tw Cen MT"/>
+        </w:rPr>
+        <w:t>I clicked the “Online Sales” worksheet and chose “Select All Sheets” to group my worksheets. I clicked cell E5, navigated to the “Home” tab, went to the “Editing” group, and chose “AutoSum”. Then, I used the fill-down tool to drag and drop the value down vertically from E5 to E11. In cell G5, I typed “=E5+F5”. In cell A12, I typed “Total”. Next, I selected the range from B5 to G12, held down “Alt” and pressed “=” to enter the “SUM” in each empty cell. Then, I formatted the ranges from A5 to A12 and B12 to G12 with the “Heading 4” and “Total” cell styles, respectively.</w:t>
       </w:r>
     </w:p>
     <w:p>
@@ -2237,6 +2251,7 @@
   <w:style w:type="character" w:default="1" w:styleId="DefaultParagraphFont">
     <w:name w:val="Default Paragraph Font"/>
     <w:uiPriority w:val="1"/>
+    <w:semiHidden/>
     <w:unhideWhenUsed/>
   </w:style>
   <w:style w:type="table" w:default="1" w:styleId="TableNormal">

--- a/Spreadsheet Applications/Using Functions, Creating Tables, and Managing Large Workbooks/MS Office Excel Project - 2B.docx
+++ b/Spreadsheet Applications/Using Functions, Creating Tables, and Managing Large Workbooks/MS Office Excel Project - 2B.docx
@@ -1,6 +1,6 @@
 
 <file path=word/document.xml><?xml version="1.0" encoding="utf-8"?>
-<w:document xmlns:wpc="http://schemas.microsoft.com/office/word/2010/wordprocessingCanvas" xmlns:cx="http://schemas.microsoft.com/office/drawing/2014/chartex" xmlns:cx1="http://schemas.microsoft.com/office/drawing/2015/9/8/chartex" xmlns:cx2="http://schemas.microsoft.com/office/drawing/2015/10/21/chartex" xmlns:cx3="http://schemas.microsoft.com/office/drawing/2016/5/9/chartex" xmlns:cx4="http://schemas.microsoft.com/office/drawing/2016/5/10/chartex" xmlns:cx5="http://schemas.microsoft.com/office/drawing/2016/5/11/chartex" xmlns:cx6="http://schemas.microsoft.com/office/drawing/2016/5/12/chartex" xmlns:cx7="http://schemas.microsoft.com/office/drawing/2016/5/13/chartex" xmlns:cx8="http://schemas.microsoft.com/office/drawing/2016/5/14/chartex" xmlns:mc="http://schemas.openxmlformats.org/markup-compatibility/2006" xmlns:aink="http://schemas.microsoft.com/office/drawing/2016/ink" xmlns:am3d="http://schemas.microsoft.com/office/drawing/2017/model3d" xmlns:o="urn:schemas-microsoft-com:office:office" xmlns:oel="http://schemas.microsoft.com/office/2019/extlst" xmlns:r="http://schemas.openxmlformats.org/officeDocument/2006/relationships" xmlns:m="http://schemas.openxmlformats.org/officeDocument/2006/math" xmlns:v="urn:schemas-microsoft-com:vml" xmlns:wp14="http://schemas.microsoft.com/office/word/2010/wordprocessingDrawing" xmlns:wp="http://schemas.openxmlformats.org/drawingml/2006/wordprocessingDrawing" xmlns:w10="urn:schemas-microsoft-com:office:word" xmlns:w="http://schemas.openxmlformats.org/wordprocessingml/2006/main" xmlns:w14="http://schemas.microsoft.com/office/word/2010/wordml" xmlns:w15="http://schemas.microsoft.com/office/word/2012/wordml" xmlns:w16cex="http://schemas.microsoft.com/office/word/2018/wordml/cex" xmlns:w16cid="http://schemas.microsoft.com/office/word/2016/wordml/cid" xmlns:w16="http://schemas.microsoft.com/office/word/2018/wordml" xmlns:w16sdtdh="http://schemas.microsoft.com/office/word/2020/wordml/sdtdatahash" xmlns:w16se="http://schemas.microsoft.com/office/word/2015/wordml/symex" xmlns:wpg="http://schemas.microsoft.com/office/word/2010/wordprocessingGroup" xmlns:wpi="http://schemas.microsoft.com/office/word/2010/wordprocessingInk" xmlns:wne="http://schemas.microsoft.com/office/word/2006/wordml" xmlns:wps="http://schemas.microsoft.com/office/word/2010/wordprocessingShape" mc:Ignorable="w14 w15 w16se w16cid w16 w16cex w16sdtdh wp14">
+<w:document xmlns:wpc="http://schemas.microsoft.com/office/word/2010/wordprocessingCanvas" xmlns:cx="http://schemas.microsoft.com/office/drawing/2014/chartex" xmlns:cx1="http://schemas.microsoft.com/office/drawing/2015/9/8/chartex" xmlns:cx2="http://schemas.microsoft.com/office/drawing/2015/10/21/chartex" xmlns:cx3="http://schemas.microsoft.com/office/drawing/2016/5/9/chartex" xmlns:cx4="http://schemas.microsoft.com/office/drawing/2016/5/10/chartex" xmlns:cx5="http://schemas.microsoft.com/office/drawing/2016/5/11/chartex" xmlns:cx6="http://schemas.microsoft.com/office/drawing/2016/5/12/chartex" xmlns:cx7="http://schemas.microsoft.com/office/drawing/2016/5/13/chartex" xmlns:cx8="http://schemas.microsoft.com/office/drawing/2016/5/14/chartex" xmlns:mc="http://schemas.openxmlformats.org/markup-compatibility/2006" xmlns:aink="http://schemas.microsoft.com/office/drawing/2016/ink" xmlns:am3d="http://schemas.microsoft.com/office/drawing/2017/model3d" xmlns:o="urn:schemas-microsoft-com:office:office" xmlns:oel="http://schemas.microsoft.com/office/2019/extlst" xmlns:r="http://schemas.openxmlformats.org/officeDocument/2006/relationships" xmlns:m="http://schemas.openxmlformats.org/officeDocument/2006/math" xmlns:v="urn:schemas-microsoft-com:vml" xmlns:wp14="http://schemas.microsoft.com/office/word/2010/wordprocessingDrawing" xmlns:wp="http://schemas.openxmlformats.org/drawingml/2006/wordprocessingDrawing" xmlns:w10="urn:schemas-microsoft-com:office:word" xmlns:w="http://schemas.openxmlformats.org/wordprocessingml/2006/main" xmlns:w14="http://schemas.microsoft.com/office/word/2010/wordml" xmlns:w15="http://schemas.microsoft.com/office/word/2012/wordml" xmlns:w16cex="http://schemas.microsoft.com/office/word/2018/wordml/cex" xmlns:w16cid="http://schemas.microsoft.com/office/word/2016/wordml/cid" xmlns:w16="http://schemas.microsoft.com/office/word/2018/wordml" xmlns:w16du="http://schemas.microsoft.com/office/word/2023/wordml/word16du" xmlns:w16sdtdh="http://schemas.microsoft.com/office/word/2020/wordml/sdtdatahash" xmlns:w16se="http://schemas.microsoft.com/office/word/2015/wordml/symex" xmlns:wpg="http://schemas.microsoft.com/office/word/2010/wordprocessingGroup" xmlns:wpi="http://schemas.microsoft.com/office/word/2010/wordprocessingInk" xmlns:wne="http://schemas.microsoft.com/office/word/2006/wordml" xmlns:wps="http://schemas.microsoft.com/office/word/2010/wordprocessingShape" mc:Ignorable="w14 w15 w16se w16cid w16 w16cex w16sdtdh wp14">
   <w:body>
     <w:p>
       <w:pPr>
@@ -31,43 +31,7 @@
         <w:rPr>
           <w:rFonts w:ascii="Tw Cen MT" w:hAnsi="Tw Cen MT"/>
         </w:rPr>
-        <w:t xml:space="preserve">Hey everyone </w:t>
-      </w:r>
-      <w:r>
-        <w:rPr>
-          <w:rFonts w:ascii="Tw Cen MT" w:hAnsi="Tw Cen MT"/>
-        </w:rPr>
-        <w:t>–</w:t>
-      </w:r>
-      <w:r>
-        <w:rPr>
-          <w:rFonts w:ascii="Tw Cen MT" w:hAnsi="Tw Cen MT"/>
-        </w:rPr>
-        <w:t xml:space="preserve"> </w:t>
-      </w:r>
-      <w:r>
-        <w:rPr>
-          <w:rFonts w:ascii="Tw Cen MT" w:hAnsi="Tw Cen MT"/>
-        </w:rPr>
-        <w:t xml:space="preserve">welcome </w:t>
-      </w:r>
-      <w:r>
-        <w:rPr>
-          <w:rFonts w:ascii="Tw Cen MT" w:hAnsi="Tw Cen MT"/>
-        </w:rPr>
-        <w:t xml:space="preserve">back! In my </w:t>
-      </w:r>
-      <w:r>
-        <w:rPr>
-          <w:rFonts w:ascii="Tw Cen MT" w:hAnsi="Tw Cen MT"/>
-        </w:rPr>
-        <w:t>next tutorial</w:t>
-      </w:r>
-      <w:r>
-        <w:rPr>
-          <w:rFonts w:ascii="Tw Cen MT" w:hAnsi="Tw Cen MT"/>
-        </w:rPr>
-        <w:t xml:space="preserve">, I created a weekly sales summary worksheet. Mariam Daly is the Sales Director of the company. She wanted to know the online and in-store sales of products during a </w:t>
+        <w:t xml:space="preserve">Hey everyone - welcome back! Hey everyone – welcome back! In my next tutorial, I created a weekly sales summary worksheet. I continued to work with the data for Rosedale Landscape and Garden. Mariam Daly is the Sales Director of the company. She wanted to know the online and in-store sales of products during a </w:t>
       </w:r>
       <w:r>
         <w:rPr>
@@ -289,7 +253,6 @@
         <w:rPr>
           <w:rFonts w:ascii="Tw Cen MT" w:hAnsi="Tw Cen MT"/>
         </w:rPr>
-        <w:lastRenderedPageBreak/>
         <w:t xml:space="preserve">In the “Online Sales” worksheet, I clicked cell A1, navigated to the “Home” tab, went to the “Editing” group, selected “Clear”, and chose “Clear Contents”. Then, I pressed “Delete” in cell A2. In cell A1, I typed “Online Sales” and chose “Clear Formats” in the “Editing” group. Next, I repeated the “Clear Formats” step in cell A2. I selected the range from cell A4 to A19, right clicked, and chose “Copy”. In the “In-Store Sales” worksheet, I right clicked and chose the first “Paste” option. </w:t>
       </w:r>
     </w:p>
@@ -637,7 +600,19 @@
         <w:rPr>
           <w:rFonts w:ascii="Tw Cen MT" w:hAnsi="Tw Cen MT"/>
         </w:rPr>
-        <w:t>I formatted the values as “Currency” and decreased the number of spots after the decimal point to zero. I followed the same steps to format the “In-Store Sales” worksheet. But my title in cell A1 was “Rose Plants and Rose Supplies: Weekly In-Store Sales” instead. My values in the “Rose Supple Sales” column from F5 to F11 were also different:</w:t>
+        <w:t>I formatted the values as “Currency” and decreased the number of spots after the decimal point to zero. I followed the same steps to format the “In-Store Sales” worksheet. But my title in cell A1 was “Rose Plants and Rose Supplies: Weekly In-Store Sales” instead. My values in the “Rose Suppl</w:t>
+      </w:r>
+      <w:r>
+        <w:rPr>
+          <w:rFonts w:ascii="Tw Cen MT" w:hAnsi="Tw Cen MT"/>
+        </w:rPr>
+        <w:t>y</w:t>
+      </w:r>
+      <w:r>
+        <w:rPr>
+          <w:rFonts w:ascii="Tw Cen MT" w:hAnsi="Tw Cen MT"/>
+        </w:rPr>
+        <w:t xml:space="preserve"> Sales” column from F5 to F11 were also different:</w:t>
       </w:r>
     </w:p>
     <w:p>
@@ -814,7 +789,38 @@
         <w:rPr>
           <w:rFonts w:ascii="Tw Cen MT" w:hAnsi="Tw Cen MT"/>
         </w:rPr>
-        <w:t>I clicked the “Online Sales” worksheet and chose “Select All Sheets” to group my worksheets. I clicked cell E5, navigated to the “Home” tab, went to the “Editing” group, and chose “AutoSum”. Then, I used the fill-down tool to drag and drop the value down vertically from E5 to E11. In cell G5, I typed “=E5+F5”. In cell A12, I typed “Total”. Next, I selected the range from B5 to G12, held down “Alt” and pressed “=” to enter the “SUM” in each empty cell. Then, I formatted the ranges from A5 to A12 and B12 to G12 with the “Heading 4” and “Total” cell styles, respectively.</w:t>
+        <w:t xml:space="preserve">I </w:t>
+      </w:r>
+      <w:r>
+        <w:rPr>
+          <w:rFonts w:ascii="Tw Cen MT" w:hAnsi="Tw Cen MT"/>
+        </w:rPr>
+        <w:t>right clicked</w:t>
+      </w:r>
+      <w:r>
+        <w:rPr>
+          <w:rFonts w:ascii="Tw Cen MT" w:hAnsi="Tw Cen MT"/>
+        </w:rPr>
+        <w:t xml:space="preserve"> the “Online Sales” worksheet and chose “Select All Sheets” to group my worksheets. I clicked cell E5, navigated to the “Home” tab, went to the “Editing” group, and chose “AutoSum”. Then, I used the fill-down tool down vertically from E5 to E11. In cell G5, I typed “=E5+F5”. In cell A12, I typed “Total”. Next, I selected the range from B5 to G12, held down “Alt” and pressed “=”</w:t>
+      </w:r>
+      <w:r>
+        <w:rPr>
+          <w:rFonts w:ascii="Tw Cen MT" w:hAnsi="Tw Cen MT"/>
+        </w:rPr>
+        <w:t xml:space="preserve">. </w:t>
+      </w:r>
+      <w:r>
+        <w:rPr>
+          <w:rFonts w:ascii="Tw Cen MT" w:hAnsi="Tw Cen MT"/>
+        </w:rPr>
+        <w:lastRenderedPageBreak/>
+        <w:t xml:space="preserve">This entered in </w:t>
+      </w:r>
+      <w:r>
+        <w:rPr>
+          <w:rFonts w:ascii="Tw Cen MT" w:hAnsi="Tw Cen MT"/>
+        </w:rPr>
+        <w:t>the “SUM” in each empty cell. Then, I formatted the ranges from A5 to A12 and B12 to G12 with the “Heading 4” and “Total” cell styles, respectively.</w:t>
       </w:r>
     </w:p>
     <w:p>
@@ -1020,7 +1026,7 @@
 </file>
 
 <file path=word/numbering.xml><?xml version="1.0" encoding="utf-8"?>
-<w:numbering xmlns:wpc="http://schemas.microsoft.com/office/word/2010/wordprocessingCanvas" xmlns:cx="http://schemas.microsoft.com/office/drawing/2014/chartex" xmlns:cx1="http://schemas.microsoft.com/office/drawing/2015/9/8/chartex" xmlns:cx2="http://schemas.microsoft.com/office/drawing/2015/10/21/chartex" xmlns:cx3="http://schemas.microsoft.com/office/drawing/2016/5/9/chartex" xmlns:cx4="http://schemas.microsoft.com/office/drawing/2016/5/10/chartex" xmlns:cx5="http://schemas.microsoft.com/office/drawing/2016/5/11/chartex" xmlns:cx6="http://schemas.microsoft.com/office/drawing/2016/5/12/chartex" xmlns:cx7="http://schemas.microsoft.com/office/drawing/2016/5/13/chartex" xmlns:cx8="http://schemas.microsoft.com/office/drawing/2016/5/14/chartex" xmlns:mc="http://schemas.openxmlformats.org/markup-compatibility/2006" xmlns:aink="http://schemas.microsoft.com/office/drawing/2016/ink" xmlns:am3d="http://schemas.microsoft.com/office/drawing/2017/model3d" xmlns:o="urn:schemas-microsoft-com:office:office" xmlns:oel="http://schemas.microsoft.com/office/2019/extlst" xmlns:r="http://schemas.openxmlformats.org/officeDocument/2006/relationships" xmlns:m="http://schemas.openxmlformats.org/officeDocument/2006/math" xmlns:v="urn:schemas-microsoft-com:vml" xmlns:wp14="http://schemas.microsoft.com/office/word/2010/wordprocessingDrawing" xmlns:wp="http://schemas.openxmlformats.org/drawingml/2006/wordprocessingDrawing" xmlns:w10="urn:schemas-microsoft-com:office:word" xmlns:w="http://schemas.openxmlformats.org/wordprocessingml/2006/main" xmlns:w14="http://schemas.microsoft.com/office/word/2010/wordml" xmlns:w15="http://schemas.microsoft.com/office/word/2012/wordml" xmlns:w16cex="http://schemas.microsoft.com/office/word/2018/wordml/cex" xmlns:w16cid="http://schemas.microsoft.com/office/word/2016/wordml/cid" xmlns:w16="http://schemas.microsoft.com/office/word/2018/wordml" xmlns:w16sdtdh="http://schemas.microsoft.com/office/word/2020/wordml/sdtdatahash" xmlns:w16se="http://schemas.microsoft.com/office/word/2015/wordml/symex" xmlns:wpg="http://schemas.microsoft.com/office/word/2010/wordprocessingGroup" xmlns:wpi="http://schemas.microsoft.com/office/word/2010/wordprocessingInk" xmlns:wne="http://schemas.microsoft.com/office/word/2006/wordml" xmlns:wps="http://schemas.microsoft.com/office/word/2010/wordprocessingShape" mc:Ignorable="w14 w15 w16se w16cid w16 w16cex w16sdtdh wp14">
+<w:numbering xmlns:wpc="http://schemas.microsoft.com/office/word/2010/wordprocessingCanvas" xmlns:cx="http://schemas.microsoft.com/office/drawing/2014/chartex" xmlns:cx1="http://schemas.microsoft.com/office/drawing/2015/9/8/chartex" xmlns:cx2="http://schemas.microsoft.com/office/drawing/2015/10/21/chartex" xmlns:cx3="http://schemas.microsoft.com/office/drawing/2016/5/9/chartex" xmlns:cx4="http://schemas.microsoft.com/office/drawing/2016/5/10/chartex" xmlns:cx5="http://schemas.microsoft.com/office/drawing/2016/5/11/chartex" xmlns:cx6="http://schemas.microsoft.com/office/drawing/2016/5/12/chartex" xmlns:cx7="http://schemas.microsoft.com/office/drawing/2016/5/13/chartex" xmlns:cx8="http://schemas.microsoft.com/office/drawing/2016/5/14/chartex" xmlns:mc="http://schemas.openxmlformats.org/markup-compatibility/2006" xmlns:aink="http://schemas.microsoft.com/office/drawing/2016/ink" xmlns:am3d="http://schemas.microsoft.com/office/drawing/2017/model3d" xmlns:o="urn:schemas-microsoft-com:office:office" xmlns:oel="http://schemas.microsoft.com/office/2019/extlst" xmlns:r="http://schemas.openxmlformats.org/officeDocument/2006/relationships" xmlns:m="http://schemas.openxmlformats.org/officeDocument/2006/math" xmlns:v="urn:schemas-microsoft-com:vml" xmlns:wp14="http://schemas.microsoft.com/office/word/2010/wordprocessingDrawing" xmlns:wp="http://schemas.openxmlformats.org/drawingml/2006/wordprocessingDrawing" xmlns:w10="urn:schemas-microsoft-com:office:word" xmlns:w="http://schemas.openxmlformats.org/wordprocessingml/2006/main" xmlns:w14="http://schemas.microsoft.com/office/word/2010/wordml" xmlns:w15="http://schemas.microsoft.com/office/word/2012/wordml" xmlns:w16cex="http://schemas.microsoft.com/office/word/2018/wordml/cex" xmlns:w16cid="http://schemas.microsoft.com/office/word/2016/wordml/cid" xmlns:w16="http://schemas.microsoft.com/office/word/2018/wordml" xmlns:w16du="http://schemas.microsoft.com/office/word/2023/wordml/word16du" xmlns:w16sdtdh="http://schemas.microsoft.com/office/word/2020/wordml/sdtdatahash" xmlns:w16se="http://schemas.microsoft.com/office/word/2015/wordml/symex" xmlns:wpg="http://schemas.microsoft.com/office/word/2010/wordprocessingGroup" xmlns:wpi="http://schemas.microsoft.com/office/word/2010/wordprocessingInk" xmlns:wne="http://schemas.microsoft.com/office/word/2006/wordml" xmlns:wps="http://schemas.microsoft.com/office/word/2010/wordprocessingShape" mc:Ignorable="w14 w15 w16se w16cid w16 w16cex w16sdtdh wp14">
   <w:abstractNum w:abstractNumId="0" w15:restartNumberingAfterBreak="0">
     <w:nsid w:val="0C3879BA"/>
     <w:multiLevelType w:val="multilevel"/>

--- a/Spreadsheet Applications/Using Functions, Creating Tables, and Managing Large Workbooks/MS Office Excel Project - 2B.docx
+++ b/Spreadsheet Applications/Using Functions, Creating Tables, and Managing Large Workbooks/MS Office Excel Project - 2B.docx
@@ -1,6 +1,6 @@
 
 <file path=word/document.xml><?xml version="1.0" encoding="utf-8"?>
-<w:document xmlns:wpc="http://schemas.microsoft.com/office/word/2010/wordprocessingCanvas" xmlns:cx="http://schemas.microsoft.com/office/drawing/2014/chartex" xmlns:cx1="http://schemas.microsoft.com/office/drawing/2015/9/8/chartex" xmlns:cx2="http://schemas.microsoft.com/office/drawing/2015/10/21/chartex" xmlns:cx3="http://schemas.microsoft.com/office/drawing/2016/5/9/chartex" xmlns:cx4="http://schemas.microsoft.com/office/drawing/2016/5/10/chartex" xmlns:cx5="http://schemas.microsoft.com/office/drawing/2016/5/11/chartex" xmlns:cx6="http://schemas.microsoft.com/office/drawing/2016/5/12/chartex" xmlns:cx7="http://schemas.microsoft.com/office/drawing/2016/5/13/chartex" xmlns:cx8="http://schemas.microsoft.com/office/drawing/2016/5/14/chartex" xmlns:mc="http://schemas.openxmlformats.org/markup-compatibility/2006" xmlns:aink="http://schemas.microsoft.com/office/drawing/2016/ink" xmlns:am3d="http://schemas.microsoft.com/office/drawing/2017/model3d" xmlns:o="urn:schemas-microsoft-com:office:office" xmlns:oel="http://schemas.microsoft.com/office/2019/extlst" xmlns:r="http://schemas.openxmlformats.org/officeDocument/2006/relationships" xmlns:m="http://schemas.openxmlformats.org/officeDocument/2006/math" xmlns:v="urn:schemas-microsoft-com:vml" xmlns:wp14="http://schemas.microsoft.com/office/word/2010/wordprocessingDrawing" xmlns:wp="http://schemas.openxmlformats.org/drawingml/2006/wordprocessingDrawing" xmlns:w10="urn:schemas-microsoft-com:office:word" xmlns:w="http://schemas.openxmlformats.org/wordprocessingml/2006/main" xmlns:w14="http://schemas.microsoft.com/office/word/2010/wordml" xmlns:w15="http://schemas.microsoft.com/office/word/2012/wordml" xmlns:w16cex="http://schemas.microsoft.com/office/word/2018/wordml/cex" xmlns:w16cid="http://schemas.microsoft.com/office/word/2016/wordml/cid" xmlns:w16="http://schemas.microsoft.com/office/word/2018/wordml" xmlns:w16sdtdh="http://schemas.microsoft.com/office/word/2020/wordml/sdtdatahash" xmlns:w16se="http://schemas.microsoft.com/office/word/2015/wordml/symex" xmlns:wpg="http://schemas.microsoft.com/office/word/2010/wordprocessingGroup" xmlns:wpi="http://schemas.microsoft.com/office/word/2010/wordprocessingInk" xmlns:wne="http://schemas.microsoft.com/office/word/2006/wordml" xmlns:wps="http://schemas.microsoft.com/office/word/2010/wordprocessingShape" mc:Ignorable="w14 w15 w16se w16cid w16 w16cex w16sdtdh wp14">
+<w:document xmlns:wpc="http://schemas.microsoft.com/office/word/2010/wordprocessingCanvas" xmlns:cx="http://schemas.microsoft.com/office/drawing/2014/chartex" xmlns:cx1="http://schemas.microsoft.com/office/drawing/2015/9/8/chartex" xmlns:cx2="http://schemas.microsoft.com/office/drawing/2015/10/21/chartex" xmlns:cx3="http://schemas.microsoft.com/office/drawing/2016/5/9/chartex" xmlns:cx4="http://schemas.microsoft.com/office/drawing/2016/5/10/chartex" xmlns:cx5="http://schemas.microsoft.com/office/drawing/2016/5/11/chartex" xmlns:cx6="http://schemas.microsoft.com/office/drawing/2016/5/12/chartex" xmlns:cx7="http://schemas.microsoft.com/office/drawing/2016/5/13/chartex" xmlns:cx8="http://schemas.microsoft.com/office/drawing/2016/5/14/chartex" xmlns:mc="http://schemas.openxmlformats.org/markup-compatibility/2006" xmlns:aink="http://schemas.microsoft.com/office/drawing/2016/ink" xmlns:am3d="http://schemas.microsoft.com/office/drawing/2017/model3d" xmlns:o="urn:schemas-microsoft-com:office:office" xmlns:oel="http://schemas.microsoft.com/office/2019/extlst" xmlns:r="http://schemas.openxmlformats.org/officeDocument/2006/relationships" xmlns:m="http://schemas.openxmlformats.org/officeDocument/2006/math" xmlns:v="urn:schemas-microsoft-com:vml" xmlns:wp14="http://schemas.microsoft.com/office/word/2010/wordprocessingDrawing" xmlns:wp="http://schemas.openxmlformats.org/drawingml/2006/wordprocessingDrawing" xmlns:w10="urn:schemas-microsoft-com:office:word" xmlns:w="http://schemas.openxmlformats.org/wordprocessingml/2006/main" xmlns:w14="http://schemas.microsoft.com/office/word/2010/wordml" xmlns:w15="http://schemas.microsoft.com/office/word/2012/wordml" xmlns:w16cex="http://schemas.microsoft.com/office/word/2018/wordml/cex" xmlns:w16cid="http://schemas.microsoft.com/office/word/2016/wordml/cid" xmlns:w16="http://schemas.microsoft.com/office/word/2018/wordml" xmlns:w16du="http://schemas.microsoft.com/office/word/2023/wordml/word16du" xmlns:w16sdtdh="http://schemas.microsoft.com/office/word/2020/wordml/sdtdatahash" xmlns:w16se="http://schemas.microsoft.com/office/word/2015/wordml/symex" xmlns:wpg="http://schemas.microsoft.com/office/word/2010/wordprocessingGroup" xmlns:wpi="http://schemas.microsoft.com/office/word/2010/wordprocessingInk" xmlns:wne="http://schemas.microsoft.com/office/word/2006/wordml" xmlns:wps="http://schemas.microsoft.com/office/word/2010/wordprocessingShape" mc:Ignorable="w14 w15 w16se w16cid w16 w16cex w16sdtdh wp14">
   <w:body>
     <w:p>
       <w:pPr>
@@ -31,31 +31,7 @@
         <w:rPr>
           <w:rFonts w:ascii="Tw Cen MT" w:hAnsi="Tw Cen MT"/>
         </w:rPr>
-        <w:t xml:space="preserve">Hey everyone </w:t>
-      </w:r>
-      <w:r>
-        <w:rPr>
-          <w:rFonts w:ascii="Tw Cen MT" w:hAnsi="Tw Cen MT"/>
-        </w:rPr>
-        <w:t>–</w:t>
-      </w:r>
-      <w:r>
-        <w:rPr>
-          <w:rFonts w:ascii="Tw Cen MT" w:hAnsi="Tw Cen MT"/>
-        </w:rPr>
-        <w:t xml:space="preserve"> </w:t>
-      </w:r>
-      <w:r>
-        <w:rPr>
-          <w:rFonts w:ascii="Tw Cen MT" w:hAnsi="Tw Cen MT"/>
-        </w:rPr>
-        <w:t xml:space="preserve">welcome </w:t>
-      </w:r>
-      <w:r>
-        <w:rPr>
-          <w:rFonts w:ascii="Tw Cen MT" w:hAnsi="Tw Cen MT"/>
-        </w:rPr>
-        <w:t xml:space="preserve">back! In my first tutorial and the first half of my second tutorial, I created a simple worksheet and chart, applied complex calculations, and added sort/filter features to my data. I continued to work with the data for Rosedale Landscape and Garden. But this time, I created a weekly sales summary worksheet. Mariam Daly is the Sales Director of the company. She wanted to know the online and in-store sales of products during a </w:t>
+        <w:t xml:space="preserve">Hey everyone - welcome back! Hey everyone – welcome back! In my next tutorial, I created a weekly sales summary worksheet. I continued to work with the data for Rosedale Landscape and Garden. Mariam Daly is the Sales Director of the company. She wanted to know the online and in-store sales of products during a </w:t>
       </w:r>
       <w:r>
         <w:rPr>
@@ -251,7 +227,6 @@
         <w:rPr>
           <w:rFonts w:ascii="Tw Cen MT" w:hAnsi="Tw Cen MT"/>
         </w:rPr>
-        <w:lastRenderedPageBreak/>
         <w:t xml:space="preserve">Once I clicked OK, I typed in “6-7-16” in cell A19. Since Excel automatically formats dates with the “m/d/yyyy” format, I clicked on cell A16, navigated to the “Home” tab, went to the “Clipboard” group, selected “Format Painter”, and highlighted cell A19. </w:t>
       </w:r>
     </w:p>
@@ -316,7 +291,19 @@
         <w:rPr>
           <w:rFonts w:ascii="Tw Cen MT" w:hAnsi="Tw Cen MT"/>
         </w:rPr>
-        <w:t xml:space="preserve"> edit them together. To do this, I pressed “Ctrl” on the “Online” and “In-Store” Sales worksheets. I selected columns A thru G and set their width to 85 pixels. In cell A2, I typed “Week of May 24”, </w:t>
+        <w:t xml:space="preserve"> edit them together. To do this, I pressed “Ctrl” on the “Online” and “In-Store” Sales worksheets. I selected columns A </w:t>
+      </w:r>
+      <w:r>
+        <w:rPr>
+          <w:rFonts w:ascii="Tw Cen MT" w:hAnsi="Tw Cen MT"/>
+        </w:rPr>
+        <w:t>through</w:t>
+      </w:r>
+      <w:r>
+        <w:rPr>
+          <w:rFonts w:ascii="Tw Cen MT" w:hAnsi="Tw Cen MT"/>
+        </w:rPr>
+        <w:t xml:space="preserve"> G and set their width to 85 pixels. In cell A2, I typed “Week of May 24”, </w:t>
       </w:r>
       <w:r>
         <w:rPr>
@@ -613,7 +600,19 @@
         <w:rPr>
           <w:rFonts w:ascii="Tw Cen MT" w:hAnsi="Tw Cen MT"/>
         </w:rPr>
-        <w:t>I formatted the values as “Currency” and decreased the number of spots after the decimal point to zero. I followed the same steps to format the “In-Store Sales” worksheet. But my title in cell A1 was “Rose Plants and Rose Supplies: Weekly In-Store Sales” instead. My values in the “Rose Supple Sales” column from F5 to F11 were also different:</w:t>
+        <w:t>I formatted the values as “Currency” and decreased the number of spots after the decimal point to zero. I followed the same steps to format the “In-Store Sales” worksheet. But my title in cell A1 was “Rose Plants and Rose Supplies: Weekly In-Store Sales” instead. My values in the “Rose Suppl</w:t>
+      </w:r>
+      <w:r>
+        <w:rPr>
+          <w:rFonts w:ascii="Tw Cen MT" w:hAnsi="Tw Cen MT"/>
+        </w:rPr>
+        <w:t>y</w:t>
+      </w:r>
+      <w:r>
+        <w:rPr>
+          <w:rFonts w:ascii="Tw Cen MT" w:hAnsi="Tw Cen MT"/>
+        </w:rPr>
+        <w:t xml:space="preserve"> Sales” column from F5 to F11 were also different:</w:t>
       </w:r>
     </w:p>
     <w:p>
@@ -769,38 +768,59 @@
     <w:p>
       <w:pPr>
         <w:pStyle w:val="NormalWeb"/>
-        <w:numPr>
-          <w:ilvl w:val="0"/>
-          <w:numId w:val="3"/>
-        </w:numPr>
-        <w:spacing w:before="0" w:beforeAutospacing="0" w:after="0" w:afterAutospacing="0"/>
-        <w:jc w:val="both"/>
-        <w:rPr>
-          <w:rFonts w:ascii="Tw Cen MT" w:hAnsi="Tw Cen MT"/>
-        </w:rPr>
-      </w:pPr>
-    </w:p>
-    <w:p>
-      <w:pPr>
-        <w:pStyle w:val="NormalWeb"/>
-        <w:spacing w:before="0" w:beforeAutospacing="0" w:after="0" w:afterAutospacing="0"/>
-        <w:jc w:val="both"/>
-        <w:rPr>
-          <w:rFonts w:ascii="Tw Cen MT" w:hAnsi="Tw Cen MT"/>
-        </w:rPr>
-      </w:pPr>
-      <w:r>
-        <w:rPr>
-          <w:rFonts w:ascii="Tw Cen MT" w:hAnsi="Tw Cen MT"/>
-        </w:rPr>
-        <w:t xml:space="preserve">I clicked the “Online Sales” worksheet and chose “Select All Sheets” to group my worksheets. I clicked cell E5, navigated to the “Home” tab, went to the “Editing” group, and chose “AutoSum”. </w:t>
+        <w:spacing w:before="0" w:beforeAutospacing="0" w:after="0" w:afterAutospacing="0"/>
+        <w:ind w:left="360"/>
+        <w:jc w:val="both"/>
+        <w:rPr>
+          <w:rFonts w:ascii="Tw Cen MT" w:hAnsi="Tw Cen MT"/>
+        </w:rPr>
+      </w:pPr>
+    </w:p>
+    <w:p>
+      <w:pPr>
+        <w:pStyle w:val="NormalWeb"/>
+        <w:spacing w:before="0" w:beforeAutospacing="0" w:after="0" w:afterAutospacing="0"/>
+        <w:jc w:val="both"/>
+        <w:rPr>
+          <w:rFonts w:ascii="Tw Cen MT" w:hAnsi="Tw Cen MT"/>
+        </w:rPr>
+      </w:pPr>
+      <w:r>
+        <w:rPr>
+          <w:rFonts w:ascii="Tw Cen MT" w:hAnsi="Tw Cen MT"/>
+        </w:rPr>
+        <w:t xml:space="preserve">I </w:t>
+      </w:r>
+      <w:r>
+        <w:rPr>
+          <w:rFonts w:ascii="Tw Cen MT" w:hAnsi="Tw Cen MT"/>
+        </w:rPr>
+        <w:t>right clicked</w:t>
+      </w:r>
+      <w:r>
+        <w:rPr>
+          <w:rFonts w:ascii="Tw Cen MT" w:hAnsi="Tw Cen MT"/>
+        </w:rPr>
+        <w:t xml:space="preserve"> the “Online Sales” worksheet and chose “Select All Sheets” to group my worksheets. I clicked cell E5, navigated to the “Home” tab, went to the “Editing” group, and chose “AutoSum”. Then, I used the fill-down tool down vertically from E5 to E11. In cell G5, I typed “=E5+F5”. In cell A12, I typed “Total”. Next, I selected the range from B5 to G12, held down “Alt” and pressed “=”</w:t>
+      </w:r>
+      <w:r>
+        <w:rPr>
+          <w:rFonts w:ascii="Tw Cen MT" w:hAnsi="Tw Cen MT"/>
+        </w:rPr>
+        <w:t xml:space="preserve">. </w:t>
       </w:r>
       <w:r>
         <w:rPr>
           <w:rFonts w:ascii="Tw Cen MT" w:hAnsi="Tw Cen MT"/>
         </w:rPr>
         <w:lastRenderedPageBreak/>
-        <w:t>Then, I used the fill-down tool to drag and drop the value down vertically from cell E5 to cell E11. In cell G5, I typed “=E5+F5”. In cell A12, I typed “Total”. Next, I selected the range from B5 to G12, held down “Alt” and pressed “=” to enter the “SUM” in each empty cell. Then, I formatted the ranges from A5 to A12 and B12 to G12 with the “Heading 4” and “Total” cell styles, respectively.</w:t>
+        <w:t xml:space="preserve">This entered in </w:t>
+      </w:r>
+      <w:r>
+        <w:rPr>
+          <w:rFonts w:ascii="Tw Cen MT" w:hAnsi="Tw Cen MT"/>
+        </w:rPr>
+        <w:t>the “SUM” in each empty cell. Then, I formatted the ranges from A5 to A12 and B12 to G12 with the “Heading 4” and “Total” cell styles, respectively.</w:t>
       </w:r>
     </w:p>
     <w:p>
@@ -1006,7 +1026,7 @@
 </file>
 
 <file path=word/numbering.xml><?xml version="1.0" encoding="utf-8"?>
-<w:numbering xmlns:wpc="http://schemas.microsoft.com/office/word/2010/wordprocessingCanvas" xmlns:cx="http://schemas.microsoft.com/office/drawing/2014/chartex" xmlns:cx1="http://schemas.microsoft.com/office/drawing/2015/9/8/chartex" xmlns:cx2="http://schemas.microsoft.com/office/drawing/2015/10/21/chartex" xmlns:cx3="http://schemas.microsoft.com/office/drawing/2016/5/9/chartex" xmlns:cx4="http://schemas.microsoft.com/office/drawing/2016/5/10/chartex" xmlns:cx5="http://schemas.microsoft.com/office/drawing/2016/5/11/chartex" xmlns:cx6="http://schemas.microsoft.com/office/drawing/2016/5/12/chartex" xmlns:cx7="http://schemas.microsoft.com/office/drawing/2016/5/13/chartex" xmlns:cx8="http://schemas.microsoft.com/office/drawing/2016/5/14/chartex" xmlns:mc="http://schemas.openxmlformats.org/markup-compatibility/2006" xmlns:aink="http://schemas.microsoft.com/office/drawing/2016/ink" xmlns:am3d="http://schemas.microsoft.com/office/drawing/2017/model3d" xmlns:o="urn:schemas-microsoft-com:office:office" xmlns:oel="http://schemas.microsoft.com/office/2019/extlst" xmlns:r="http://schemas.openxmlformats.org/officeDocument/2006/relationships" xmlns:m="http://schemas.openxmlformats.org/officeDocument/2006/math" xmlns:v="urn:schemas-microsoft-com:vml" xmlns:wp14="http://schemas.microsoft.com/office/word/2010/wordprocessingDrawing" xmlns:wp="http://schemas.openxmlformats.org/drawingml/2006/wordprocessingDrawing" xmlns:w10="urn:schemas-microsoft-com:office:word" xmlns:w="http://schemas.openxmlformats.org/wordprocessingml/2006/main" xmlns:w14="http://schemas.microsoft.com/office/word/2010/wordml" xmlns:w15="http://schemas.microsoft.com/office/word/2012/wordml" xmlns:w16cex="http://schemas.microsoft.com/office/word/2018/wordml/cex" xmlns:w16cid="http://schemas.microsoft.com/office/word/2016/wordml/cid" xmlns:w16="http://schemas.microsoft.com/office/word/2018/wordml" xmlns:w16sdtdh="http://schemas.microsoft.com/office/word/2020/wordml/sdtdatahash" xmlns:w16se="http://schemas.microsoft.com/office/word/2015/wordml/symex" xmlns:wpg="http://schemas.microsoft.com/office/word/2010/wordprocessingGroup" xmlns:wpi="http://schemas.microsoft.com/office/word/2010/wordprocessingInk" xmlns:wne="http://schemas.microsoft.com/office/word/2006/wordml" xmlns:wps="http://schemas.microsoft.com/office/word/2010/wordprocessingShape" mc:Ignorable="w14 w15 w16se w16cid w16 w16cex w16sdtdh wp14">
+<w:numbering xmlns:wpc="http://schemas.microsoft.com/office/word/2010/wordprocessingCanvas" xmlns:cx="http://schemas.microsoft.com/office/drawing/2014/chartex" xmlns:cx1="http://schemas.microsoft.com/office/drawing/2015/9/8/chartex" xmlns:cx2="http://schemas.microsoft.com/office/drawing/2015/10/21/chartex" xmlns:cx3="http://schemas.microsoft.com/office/drawing/2016/5/9/chartex" xmlns:cx4="http://schemas.microsoft.com/office/drawing/2016/5/10/chartex" xmlns:cx5="http://schemas.microsoft.com/office/drawing/2016/5/11/chartex" xmlns:cx6="http://schemas.microsoft.com/office/drawing/2016/5/12/chartex" xmlns:cx7="http://schemas.microsoft.com/office/drawing/2016/5/13/chartex" xmlns:cx8="http://schemas.microsoft.com/office/drawing/2016/5/14/chartex" xmlns:mc="http://schemas.openxmlformats.org/markup-compatibility/2006" xmlns:aink="http://schemas.microsoft.com/office/drawing/2016/ink" xmlns:am3d="http://schemas.microsoft.com/office/drawing/2017/model3d" xmlns:o="urn:schemas-microsoft-com:office:office" xmlns:oel="http://schemas.microsoft.com/office/2019/extlst" xmlns:r="http://schemas.openxmlformats.org/officeDocument/2006/relationships" xmlns:m="http://schemas.openxmlformats.org/officeDocument/2006/math" xmlns:v="urn:schemas-microsoft-com:vml" xmlns:wp14="http://schemas.microsoft.com/office/word/2010/wordprocessingDrawing" xmlns:wp="http://schemas.openxmlformats.org/drawingml/2006/wordprocessingDrawing" xmlns:w10="urn:schemas-microsoft-com:office:word" xmlns:w="http://schemas.openxmlformats.org/wordprocessingml/2006/main" xmlns:w14="http://schemas.microsoft.com/office/word/2010/wordml" xmlns:w15="http://schemas.microsoft.com/office/word/2012/wordml" xmlns:w16cex="http://schemas.microsoft.com/office/word/2018/wordml/cex" xmlns:w16cid="http://schemas.microsoft.com/office/word/2016/wordml/cid" xmlns:w16="http://schemas.microsoft.com/office/word/2018/wordml" xmlns:w16du="http://schemas.microsoft.com/office/word/2023/wordml/word16du" xmlns:w16sdtdh="http://schemas.microsoft.com/office/word/2020/wordml/sdtdatahash" xmlns:w16se="http://schemas.microsoft.com/office/word/2015/wordml/symex" xmlns:wpg="http://schemas.microsoft.com/office/word/2010/wordprocessingGroup" xmlns:wpi="http://schemas.microsoft.com/office/word/2010/wordprocessingInk" xmlns:wne="http://schemas.microsoft.com/office/word/2006/wordml" xmlns:wps="http://schemas.microsoft.com/office/word/2010/wordprocessingShape" mc:Ignorable="w14 w15 w16se w16cid w16 w16cex w16sdtdh wp14">
   <w:abstractNum w:abstractNumId="0" w15:restartNumberingAfterBreak="0">
     <w:nsid w:val="0C3879BA"/>
     <w:multiLevelType w:val="multilevel"/>
@@ -2237,6 +2257,7 @@
   <w:style w:type="character" w:default="1" w:styleId="DefaultParagraphFont">
     <w:name w:val="Default Paragraph Font"/>
     <w:uiPriority w:val="1"/>
+    <w:semiHidden/>
     <w:unhideWhenUsed/>
   </w:style>
   <w:style w:type="table" w:default="1" w:styleId="TableNormal">
